--- a/Documentazione/Documentazione Gestione Viaggi.docx
+++ b/Documentazione/Documentazione Gestione Viaggi.docx
@@ -7461,14 +7461,7 @@
                 <w:sz w:val="16"/>
                 <w:szCs w:val="16"/>
               </w:rPr>
-              <w:t>Mail da mandare in contemporanea a tutti i partecipanti selezionati.</w:t>
-            </w:r>
-            <w:r>
-              <w:rPr>
-                <w:sz w:val="16"/>
-                <w:szCs w:val="16"/>
-              </w:rPr>
-              <w:t xml:space="preserve"> </w:t>
+              <w:t xml:space="preserve">Mail da mandare in contemporanea a tutti i partecipanti selezionati. </w:t>
             </w:r>
           </w:p>
         </w:tc>
@@ -7660,15 +7653,7 @@
                 <w:sz w:val="16"/>
                 <w:szCs w:val="16"/>
               </w:rPr>
-              <w:t>ID: REQ-</w:t>
-            </w:r>
-            <w:r>
-              <w:rPr>
-                <w:b/>
-                <w:sz w:val="16"/>
-                <w:szCs w:val="16"/>
-              </w:rPr>
-              <w:t>8</w:t>
+              <w:t>ID: REQ-8</w:t>
             </w:r>
           </w:p>
         </w:tc>
@@ -10162,8 +10147,6 @@
               </w:rPr>
               <w:t>Bisogna avere la possibilità di selezionare una tratta</w:t>
             </w:r>
-            <w:bookmarkStart w:id="7" w:name="_GoBack"/>
-            <w:bookmarkEnd w:id="7"/>
           </w:p>
         </w:tc>
       </w:tr>
@@ -10304,60 +10287,60 @@
       <w:r>
         <w:br w:type="page"/>
       </w:r>
-      <w:bookmarkStart w:id="8" w:name="_Toc82685765"/>
+      <w:bookmarkStart w:id="7" w:name="_Toc82685765"/>
       <w:r>
         <w:lastRenderedPageBreak/>
         <w:t>Use case</w:t>
       </w:r>
+      <w:bookmarkEnd w:id="7"/>
+    </w:p>
+    <w:p>
+      <w:pPr>
+        <w:rPr>
+          <w:lang w:val="it-IT"/>
+        </w:rPr>
+      </w:pPr>
+      <w:r>
+        <w:rPr>
+          <w:lang w:val="it-IT"/>
+        </w:rPr>
+        <w:t xml:space="preserve">I casi d’uso rappresentano l’interazione tra i vari </w:t>
+      </w:r>
+      <w:r>
+        <w:rPr>
+          <w:lang w:val="it-IT"/>
+        </w:rPr>
+        <w:t>attori e le funzionalità</w:t>
+      </w:r>
+      <w:r>
+        <w:rPr>
+          <w:lang w:val="it-IT"/>
+        </w:rPr>
+        <w:t xml:space="preserve"> del prodotto</w:t>
+      </w:r>
+      <w:r>
+        <w:rPr>
+          <w:lang w:val="it-IT"/>
+        </w:rPr>
+        <w:t>.</w:t>
+      </w:r>
+    </w:p>
+    <w:p>
+      <w:pPr>
+        <w:rPr>
+          <w:lang w:val="it-IT"/>
+        </w:rPr>
+      </w:pPr>
+    </w:p>
+    <w:p>
+      <w:pPr>
+        <w:pStyle w:val="Titolo2"/>
+      </w:pPr>
+      <w:bookmarkStart w:id="8" w:name="_Toc82685766"/>
+      <w:r>
+        <w:t>Pianificazione</w:t>
+      </w:r>
       <w:bookmarkEnd w:id="8"/>
-    </w:p>
-    <w:p>
-      <w:pPr>
-        <w:rPr>
-          <w:lang w:val="it-IT"/>
-        </w:rPr>
-      </w:pPr>
-      <w:r>
-        <w:rPr>
-          <w:lang w:val="it-IT"/>
-        </w:rPr>
-        <w:t xml:space="preserve">I casi d’uso rappresentano l’interazione tra i vari </w:t>
-      </w:r>
-      <w:r>
-        <w:rPr>
-          <w:lang w:val="it-IT"/>
-        </w:rPr>
-        <w:t>attori e le funzionalità</w:t>
-      </w:r>
-      <w:r>
-        <w:rPr>
-          <w:lang w:val="it-IT"/>
-        </w:rPr>
-        <w:t xml:space="preserve"> del prodotto</w:t>
-      </w:r>
-      <w:r>
-        <w:rPr>
-          <w:lang w:val="it-IT"/>
-        </w:rPr>
-        <w:t>.</w:t>
-      </w:r>
-    </w:p>
-    <w:p>
-      <w:pPr>
-        <w:rPr>
-          <w:lang w:val="it-IT"/>
-        </w:rPr>
-      </w:pPr>
-    </w:p>
-    <w:p>
-      <w:pPr>
-        <w:pStyle w:val="Titolo2"/>
-      </w:pPr>
-      <w:bookmarkStart w:id="9" w:name="_Toc82685766"/>
-      <w:r>
-        <w:t>Pianificazione</w:t>
-      </w:r>
-      <w:bookmarkEnd w:id="9"/>
     </w:p>
     <w:p>
       <w:pPr>
@@ -10581,103 +10564,103 @@
       <w:pPr>
         <w:pStyle w:val="Titolo2"/>
       </w:pPr>
-      <w:bookmarkStart w:id="10" w:name="_Toc82685767"/>
+      <w:bookmarkStart w:id="9" w:name="_Toc82685767"/>
       <w:r>
         <w:t>Analisi dei mezzi</w:t>
       </w:r>
+      <w:bookmarkEnd w:id="9"/>
+    </w:p>
+    <w:p>
+      <w:pPr>
+        <w:rPr>
+          <w:lang w:val="it-IT"/>
+        </w:rPr>
+      </w:pPr>
+      <w:r>
+        <w:rPr>
+          <w:lang w:val="it-IT"/>
+        </w:rPr>
+        <w:t xml:space="preserve">Elencare e </w:t>
+      </w:r>
+      <w:r>
+        <w:rPr>
+          <w:lang w:val="it-IT"/>
+        </w:rPr>
+        <w:t>descrivere</w:t>
+      </w:r>
+      <w:r>
+        <w:rPr>
+          <w:lang w:val="it-IT"/>
+        </w:rPr>
+        <w:t xml:space="preserve"> i </w:t>
+      </w:r>
+      <w:r>
+        <w:rPr>
+          <w:lang w:val="it-IT"/>
+        </w:rPr>
+        <w:t>mezzi disponibili pe</w:t>
+      </w:r>
+      <w:r>
+        <w:rPr>
+          <w:lang w:val="it-IT"/>
+        </w:rPr>
+        <w:t>r la realizzazione del progetto. Ricordarsi di sempre descrivere nel dettaglio le versioni e il modello di riferimento.</w:t>
+      </w:r>
+    </w:p>
+    <w:p>
+      <w:pPr>
+        <w:pStyle w:val="Titolo3"/>
+      </w:pPr>
+      <w:bookmarkStart w:id="10" w:name="_Toc413411419"/>
+      <w:bookmarkStart w:id="11" w:name="_Toc82685768"/>
+      <w:r>
+        <w:t>Software</w:t>
+      </w:r>
       <w:bookmarkEnd w:id="10"/>
-    </w:p>
-    <w:p>
-      <w:pPr>
-        <w:rPr>
-          <w:lang w:val="it-IT"/>
-        </w:rPr>
-      </w:pPr>
-      <w:r>
-        <w:rPr>
-          <w:lang w:val="it-IT"/>
-        </w:rPr>
-        <w:t xml:space="preserve">Elencare e </w:t>
-      </w:r>
-      <w:r>
-        <w:rPr>
-          <w:lang w:val="it-IT"/>
-        </w:rPr>
-        <w:t>descrivere</w:t>
-      </w:r>
-      <w:r>
-        <w:rPr>
-          <w:lang w:val="it-IT"/>
-        </w:rPr>
-        <w:t xml:space="preserve"> i </w:t>
-      </w:r>
-      <w:r>
-        <w:rPr>
-          <w:lang w:val="it-IT"/>
-        </w:rPr>
-        <w:t>mezzi disponibili pe</w:t>
-      </w:r>
-      <w:r>
-        <w:rPr>
-          <w:lang w:val="it-IT"/>
-        </w:rPr>
-        <w:t>r la realizzazione del progetto. Ricordarsi di sempre descrivere nel dettaglio le versioni e il modello di riferimento.</w:t>
+      <w:bookmarkEnd w:id="11"/>
+    </w:p>
+    <w:p>
+      <w:pPr>
+        <w:rPr>
+          <w:lang w:val="it-IT"/>
+        </w:rPr>
+      </w:pPr>
+      <w:r>
+        <w:rPr>
+          <w:lang w:val="it-IT"/>
+        </w:rPr>
+        <w:t>SDK, librerie, tools utilizzati pe</w:t>
+      </w:r>
+      <w:r>
+        <w:rPr>
+          <w:lang w:val="it-IT"/>
+        </w:rPr>
+        <w:t>r la realizzazione del progetto</w:t>
+      </w:r>
+      <w:r>
+        <w:rPr>
+          <w:lang w:val="it-IT"/>
+        </w:rPr>
+        <w:t xml:space="preserve"> e eventuali dipendenze</w:t>
+      </w:r>
+      <w:r>
+        <w:rPr>
+          <w:lang w:val="it-IT"/>
+        </w:rPr>
+        <w:t>.</w:t>
       </w:r>
     </w:p>
     <w:p>
       <w:pPr>
         <w:pStyle w:val="Titolo3"/>
       </w:pPr>
-      <w:bookmarkStart w:id="11" w:name="_Toc413411419"/>
-      <w:bookmarkStart w:id="12" w:name="_Toc82685768"/>
-      <w:r>
-        <w:t>Software</w:t>
-      </w:r>
-      <w:bookmarkEnd w:id="11"/>
+      <w:bookmarkStart w:id="12" w:name="_Toc413411420"/>
+      <w:bookmarkStart w:id="13" w:name="_Toc82685769"/>
+      <w:r>
+        <w:t>Hardware</w:t>
+      </w:r>
       <w:bookmarkEnd w:id="12"/>
-    </w:p>
-    <w:p>
-      <w:pPr>
-        <w:rPr>
-          <w:lang w:val="it-IT"/>
-        </w:rPr>
-      </w:pPr>
-      <w:r>
-        <w:rPr>
-          <w:lang w:val="it-IT"/>
-        </w:rPr>
-        <w:t>SDK, librerie, tools utilizzati pe</w:t>
-      </w:r>
-      <w:r>
-        <w:rPr>
-          <w:lang w:val="it-IT"/>
-        </w:rPr>
-        <w:t>r la realizzazione del progetto</w:t>
-      </w:r>
-      <w:r>
-        <w:rPr>
-          <w:lang w:val="it-IT"/>
-        </w:rPr>
-        <w:t xml:space="preserve"> e eventuali dipendenze</w:t>
-      </w:r>
-      <w:r>
-        <w:rPr>
-          <w:lang w:val="it-IT"/>
-        </w:rPr>
-        <w:t>.</w:t>
-      </w:r>
-    </w:p>
-    <w:p>
-      <w:pPr>
-        <w:pStyle w:val="Titolo3"/>
-      </w:pPr>
-      <w:bookmarkStart w:id="13" w:name="_Toc413411420"/>
-      <w:bookmarkStart w:id="14" w:name="_Toc82685769"/>
-      <w:r>
-        <w:t>Hardware</w:t>
-      </w:r>
       <w:bookmarkEnd w:id="13"/>
-      <w:bookmarkEnd w:id="14"/>
     </w:p>
     <w:p>
       <w:pPr>
@@ -10715,46 +10698,46 @@
       <w:pPr>
         <w:pStyle w:val="Titolo1"/>
       </w:pPr>
-      <w:bookmarkStart w:id="15" w:name="_Toc429059808"/>
-      <w:bookmarkStart w:id="16" w:name="_Toc82685770"/>
+      <w:bookmarkStart w:id="14" w:name="_Toc429059808"/>
+      <w:bookmarkStart w:id="15" w:name="_Toc82685770"/>
       <w:r>
         <w:lastRenderedPageBreak/>
         <w:t>Progettazione</w:t>
       </w:r>
+      <w:bookmarkEnd w:id="14"/>
       <w:bookmarkEnd w:id="15"/>
+    </w:p>
+    <w:p>
+      <w:pPr>
+        <w:rPr>
+          <w:lang w:val="it-IT"/>
+        </w:rPr>
+      </w:pPr>
+      <w:r>
+        <w:rPr>
+          <w:lang w:val="it-IT"/>
+        </w:rPr>
+        <w:t>Questo capitolo descrive esaustivamente come deve essere realizzato il prodotto fin nei suoi dettagli. Una buona progettazione permette all’esecutore di evitare fraintendimenti e imprecisioni nell’implementazione del prodotto.</w:t>
+      </w:r>
+    </w:p>
+    <w:p>
+      <w:pPr>
+        <w:rPr>
+          <w:lang w:val="it-IT"/>
+        </w:rPr>
+      </w:pPr>
+    </w:p>
+    <w:p>
+      <w:pPr>
+        <w:pStyle w:val="Titolo2"/>
+      </w:pPr>
+      <w:bookmarkStart w:id="16" w:name="_Toc429059809"/>
+      <w:bookmarkStart w:id="17" w:name="_Toc82685771"/>
+      <w:r>
+        <w:t>Design dell’architettura del sistema</w:t>
+      </w:r>
       <w:bookmarkEnd w:id="16"/>
-    </w:p>
-    <w:p>
-      <w:pPr>
-        <w:rPr>
-          <w:lang w:val="it-IT"/>
-        </w:rPr>
-      </w:pPr>
-      <w:r>
-        <w:rPr>
-          <w:lang w:val="it-IT"/>
-        </w:rPr>
-        <w:t>Questo capitolo descrive esaustivamente come deve essere realizzato il prodotto fin nei suoi dettagli. Una buona progettazione permette all’esecutore di evitare fraintendimenti e imprecisioni nell’implementazione del prodotto.</w:t>
-      </w:r>
-    </w:p>
-    <w:p>
-      <w:pPr>
-        <w:rPr>
-          <w:lang w:val="it-IT"/>
-        </w:rPr>
-      </w:pPr>
-    </w:p>
-    <w:p>
-      <w:pPr>
-        <w:pStyle w:val="Titolo2"/>
-      </w:pPr>
-      <w:bookmarkStart w:id="17" w:name="_Toc429059809"/>
-      <w:bookmarkStart w:id="18" w:name="_Toc82685771"/>
-      <w:r>
-        <w:t>Design dell’architettura del sistema</w:t>
-      </w:r>
       <w:bookmarkEnd w:id="17"/>
-      <w:bookmarkEnd w:id="18"/>
     </w:p>
     <w:p>
       <w:pPr>
@@ -10899,118 +10882,118 @@
       <w:pPr>
         <w:pStyle w:val="Titolo2"/>
       </w:pPr>
-      <w:bookmarkStart w:id="19" w:name="_Toc429059810"/>
-      <w:bookmarkStart w:id="20" w:name="_Toc82685772"/>
+      <w:bookmarkStart w:id="18" w:name="_Toc429059810"/>
+      <w:bookmarkStart w:id="19" w:name="_Toc82685772"/>
       <w:r>
         <w:t>Design dei dati</w:t>
       </w:r>
       <w:r>
         <w:t xml:space="preserve"> e database</w:t>
       </w:r>
+      <w:bookmarkEnd w:id="18"/>
       <w:bookmarkEnd w:id="19"/>
+    </w:p>
+    <w:p>
+      <w:pPr>
+        <w:rPr>
+          <w:lang w:val="it-IT"/>
+        </w:rPr>
+      </w:pPr>
+      <w:r>
+        <w:rPr>
+          <w:lang w:val="it-IT"/>
+        </w:rPr>
+        <w:t xml:space="preserve">Descrizione delle strutture di dati utilizzate dal programma in base agli attributi e le </w:t>
+      </w:r>
+      <w:r>
+        <w:rPr>
+          <w:lang w:val="it-IT"/>
+        </w:rPr>
+        <w:t>relazioni degli oggetti in uso.</w:t>
+      </w:r>
+    </w:p>
+    <w:p>
+      <w:pPr>
+        <w:rPr>
+          <w:lang w:val="it-IT"/>
+        </w:rPr>
+      </w:pPr>
+      <w:r>
+        <w:rPr>
+          <w:lang w:val="it-IT"/>
+        </w:rPr>
+        <w:t>Schema E-R, schema logico e descrizione.</w:t>
+      </w:r>
+    </w:p>
+    <w:p>
+      <w:pPr>
+        <w:rPr>
+          <w:lang w:val="it-IT"/>
+        </w:rPr>
+      </w:pPr>
+      <w:r>
+        <w:rPr>
+          <w:lang w:val="it-IT"/>
+        </w:rPr>
+        <w:t>Se il diagramma E-R viene modificato, sulla doc dovrà apparire l’ultima versione, mentre le vecchie saranno sui diari.</w:t>
+      </w:r>
+    </w:p>
+    <w:p>
+      <w:pPr>
+        <w:pStyle w:val="Titolo2"/>
+      </w:pPr>
+      <w:bookmarkStart w:id="20" w:name="_Toc429059811"/>
+      <w:bookmarkStart w:id="21" w:name="_Toc82685773"/>
+      <w:r>
+        <w:t>Design delle interfacce</w:t>
+      </w:r>
       <w:bookmarkEnd w:id="20"/>
-    </w:p>
-    <w:p>
-      <w:pPr>
-        <w:rPr>
-          <w:lang w:val="it-IT"/>
-        </w:rPr>
-      </w:pPr>
-      <w:r>
-        <w:rPr>
-          <w:lang w:val="it-IT"/>
-        </w:rPr>
-        <w:t xml:space="preserve">Descrizione delle strutture di dati utilizzate dal programma in base agli attributi e le </w:t>
-      </w:r>
-      <w:r>
-        <w:rPr>
-          <w:lang w:val="it-IT"/>
-        </w:rPr>
-        <w:t>relazioni degli oggetti in uso.</w:t>
-      </w:r>
-    </w:p>
-    <w:p>
-      <w:pPr>
-        <w:rPr>
-          <w:lang w:val="it-IT"/>
-        </w:rPr>
-      </w:pPr>
-      <w:r>
-        <w:rPr>
-          <w:lang w:val="it-IT"/>
-        </w:rPr>
-        <w:t>Schema E-R, schema logico e descrizione.</w:t>
-      </w:r>
-    </w:p>
-    <w:p>
-      <w:pPr>
-        <w:rPr>
-          <w:lang w:val="it-IT"/>
-        </w:rPr>
-      </w:pPr>
-      <w:r>
-        <w:rPr>
-          <w:lang w:val="it-IT"/>
-        </w:rPr>
-        <w:t>Se il diagramma E-R viene modificato, sulla doc dovrà apparire l’ultima versione, mentre le vecchie saranno sui diari.</w:t>
+      <w:bookmarkEnd w:id="21"/>
+    </w:p>
+    <w:p>
+      <w:pPr>
+        <w:rPr>
+          <w:lang w:val="it-IT"/>
+        </w:rPr>
+      </w:pPr>
+      <w:r>
+        <w:rPr>
+          <w:lang w:val="it-IT"/>
+        </w:rPr>
+        <w:t>Descrizione delle interfacce interne ed esterne del sistema e dell’interfaccia utente. La progettazione delle interfacce è basata sulle informazioni rica</w:t>
+      </w:r>
+      <w:r>
+        <w:rPr>
+          <w:lang w:val="it-IT"/>
+        </w:rPr>
+        <w:t xml:space="preserve">vate durante la fase di analisi e realizzata tramite </w:t>
+      </w:r>
+      <w:proofErr w:type="spellStart"/>
+      <w:r>
+        <w:rPr>
+          <w:lang w:val="it-IT"/>
+        </w:rPr>
+        <w:t>mockups</w:t>
+      </w:r>
+      <w:proofErr w:type="spellEnd"/>
+      <w:r>
+        <w:rPr>
+          <w:lang w:val="it-IT"/>
+        </w:rPr>
+        <w:t>.</w:t>
       </w:r>
     </w:p>
     <w:p>
       <w:pPr>
         <w:pStyle w:val="Titolo2"/>
       </w:pPr>
-      <w:bookmarkStart w:id="21" w:name="_Toc429059811"/>
-      <w:bookmarkStart w:id="22" w:name="_Toc82685773"/>
-      <w:r>
-        <w:t>Design delle interfacce</w:t>
-      </w:r>
-      <w:bookmarkEnd w:id="21"/>
+      <w:bookmarkStart w:id="22" w:name="_Toc429059812"/>
+      <w:bookmarkStart w:id="23" w:name="_Toc82685774"/>
+      <w:r>
+        <w:t>Design procedurale</w:t>
+      </w:r>
       <w:bookmarkEnd w:id="22"/>
-    </w:p>
-    <w:p>
-      <w:pPr>
-        <w:rPr>
-          <w:lang w:val="it-IT"/>
-        </w:rPr>
-      </w:pPr>
-      <w:r>
-        <w:rPr>
-          <w:lang w:val="it-IT"/>
-        </w:rPr>
-        <w:t>Descrizione delle interfacce interne ed esterne del sistema e dell’interfaccia utente. La progettazione delle interfacce è basata sulle informazioni rica</w:t>
-      </w:r>
-      <w:r>
-        <w:rPr>
-          <w:lang w:val="it-IT"/>
-        </w:rPr>
-        <w:t xml:space="preserve">vate durante la fase di analisi e realizzata tramite </w:t>
-      </w:r>
-      <w:proofErr w:type="spellStart"/>
-      <w:r>
-        <w:rPr>
-          <w:lang w:val="it-IT"/>
-        </w:rPr>
-        <w:t>mockups</w:t>
-      </w:r>
-      <w:proofErr w:type="spellEnd"/>
-      <w:r>
-        <w:rPr>
-          <w:lang w:val="it-IT"/>
-        </w:rPr>
-        <w:t>.</w:t>
-      </w:r>
-    </w:p>
-    <w:p>
-      <w:pPr>
-        <w:pStyle w:val="Titolo2"/>
-      </w:pPr>
-      <w:bookmarkStart w:id="23" w:name="_Toc429059812"/>
-      <w:bookmarkStart w:id="24" w:name="_Toc82685774"/>
-      <w:r>
-        <w:t>Design procedurale</w:t>
-      </w:r>
       <w:bookmarkEnd w:id="23"/>
-      <w:bookmarkEnd w:id="24"/>
     </w:p>
     <w:p>
       <w:pPr>
@@ -11186,98 +11169,98 @@
           <w:bottom w:val="single" w:sz="4" w:space="1" w:color="auto"/>
         </w:pBdr>
       </w:pPr>
-      <w:bookmarkStart w:id="25" w:name="_Toc461179222"/>
-      <w:bookmarkStart w:id="26" w:name="_Toc82685775"/>
+      <w:bookmarkStart w:id="24" w:name="_Toc461179222"/>
+      <w:bookmarkStart w:id="25" w:name="_Toc82685775"/>
       <w:r>
         <w:lastRenderedPageBreak/>
         <w:t>Implementazione</w:t>
       </w:r>
+      <w:bookmarkEnd w:id="24"/>
       <w:bookmarkEnd w:id="25"/>
+    </w:p>
+    <w:p>
+      <w:r>
+        <w:t>In questo capitolo dovrà essere mostrato come è stato realizzato il lavoro. Questa parte può differenziarsi dalla progettazione in quanto il risultato ottenuto non per forza può essere come era stato progettato.</w:t>
+      </w:r>
+    </w:p>
+    <w:p>
+      <w:r>
+        <w:t xml:space="preserve">Sulla base di queste informazioni il lavoro svolto dovrà essere riproducibile. </w:t>
+      </w:r>
+    </w:p>
+    <w:p>
+      <w:r>
+        <w:t>In questa parte è richiesto l’inserimento di codice sorgente</w:t>
+      </w:r>
+      <w:r>
+        <w:t xml:space="preserve"> - </w:t>
+      </w:r>
+      <w:r>
+        <w:t>P</w:t>
+      </w:r>
+      <w:r>
+        <w:t xml:space="preserve">rint </w:t>
+      </w:r>
+      <w:r>
+        <w:t>S</w:t>
+      </w:r>
+      <w:r>
+        <w:t xml:space="preserve">creen </w:t>
+      </w:r>
+      <w:r>
+        <w:t xml:space="preserve">- </w:t>
+      </w:r>
+      <w:r>
+        <w:t>di maschere solamente per quei passaggi particolarmente significativi e/o critici.</w:t>
+      </w:r>
+    </w:p>
+    <w:p>
+      <w:r>
+        <w:t>Inoltre,</w:t>
+      </w:r>
+      <w:r>
+        <w:t xml:space="preserve"> dovranno essere descritte eventuali varianti di soluzione o scelte di prodotti con motivazione delle scelte.</w:t>
+      </w:r>
+    </w:p>
+    <w:p>
+      <w:r>
+        <w:t>Non deve apparire nessuna forma di guida d’uso di librerie o di componenti utilizzati. Eventualmente questa va allegata.</w:t>
+      </w:r>
+    </w:p>
+    <w:p>
+      <w:r>
+        <w:t>Per eventuali dettagli si possono inserire riferimenti ai diari.</w:t>
+      </w:r>
+    </w:p>
+    <w:p>
+      <w:pPr>
+        <w:pStyle w:val="Titolo1"/>
+        <w:rPr>
+          <w:lang w:val="it-IT"/>
+        </w:rPr>
+      </w:pPr>
+      <w:bookmarkStart w:id="26" w:name="_Toc461179223"/>
+      <w:bookmarkStart w:id="27" w:name="_Toc82685776"/>
+      <w:r>
+        <w:rPr>
+          <w:lang w:val="it-IT"/>
+        </w:rPr>
+        <w:t>Test</w:t>
+      </w:r>
       <w:bookmarkEnd w:id="26"/>
-    </w:p>
-    <w:p>
-      <w:r>
-        <w:t>In questo capitolo dovrà essere mostrato come è stato realizzato il lavoro. Questa parte può differenziarsi dalla progettazione in quanto il risultato ottenuto non per forza può essere come era stato progettato.</w:t>
-      </w:r>
-    </w:p>
-    <w:p>
-      <w:r>
-        <w:t xml:space="preserve">Sulla base di queste informazioni il lavoro svolto dovrà essere riproducibile. </w:t>
-      </w:r>
-    </w:p>
-    <w:p>
-      <w:r>
-        <w:t>In questa parte è richiesto l’inserimento di codice sorgente</w:t>
-      </w:r>
-      <w:r>
-        <w:t xml:space="preserve"> - </w:t>
-      </w:r>
-      <w:r>
-        <w:t>P</w:t>
-      </w:r>
-      <w:r>
-        <w:t xml:space="preserve">rint </w:t>
-      </w:r>
-      <w:r>
-        <w:t>S</w:t>
-      </w:r>
-      <w:r>
-        <w:t xml:space="preserve">creen </w:t>
-      </w:r>
-      <w:r>
-        <w:t xml:space="preserve">- </w:t>
-      </w:r>
-      <w:r>
-        <w:t>di maschere solamente per quei passaggi particolarmente significativi e/o critici.</w:t>
-      </w:r>
-    </w:p>
-    <w:p>
-      <w:r>
-        <w:t>Inoltre,</w:t>
-      </w:r>
-      <w:r>
-        <w:t xml:space="preserve"> dovranno essere descritte eventuali varianti di soluzione o scelte di prodotti con motivazione delle scelte.</w:t>
-      </w:r>
-    </w:p>
-    <w:p>
-      <w:r>
-        <w:t>Non deve apparire nessuna forma di guida d’uso di librerie o di componenti utilizzati. Eventualmente questa va allegata.</w:t>
-      </w:r>
-    </w:p>
-    <w:p>
-      <w:r>
-        <w:t>Per eventuali dettagli si possono inserire riferimenti ai diari.</w:t>
-      </w:r>
-    </w:p>
-    <w:p>
-      <w:pPr>
-        <w:pStyle w:val="Titolo1"/>
-        <w:rPr>
-          <w:lang w:val="it-IT"/>
-        </w:rPr>
-      </w:pPr>
-      <w:bookmarkStart w:id="27" w:name="_Toc461179223"/>
-      <w:bookmarkStart w:id="28" w:name="_Toc82685776"/>
-      <w:r>
-        <w:rPr>
-          <w:lang w:val="it-IT"/>
-        </w:rPr>
-        <w:t>Test</w:t>
-      </w:r>
       <w:bookmarkEnd w:id="27"/>
+    </w:p>
+    <w:p>
+      <w:pPr>
+        <w:pStyle w:val="Titolo2"/>
+      </w:pPr>
+      <w:bookmarkStart w:id="28" w:name="_Toc461179224"/>
+      <w:bookmarkStart w:id="29" w:name="_Toc82685777"/>
+      <w:r>
+        <w:t>Protocollo di test</w:t>
+      </w:r>
       <w:bookmarkEnd w:id="28"/>
-    </w:p>
-    <w:p>
-      <w:pPr>
-        <w:pStyle w:val="Titolo2"/>
-      </w:pPr>
-      <w:bookmarkStart w:id="29" w:name="_Toc461179224"/>
-      <w:bookmarkStart w:id="30" w:name="_Toc82685777"/>
-      <w:r>
-        <w:t>Protocollo di test</w:t>
-      </w:r>
       <w:bookmarkEnd w:id="29"/>
-      <w:bookmarkEnd w:id="30"/>
     </w:p>
     <w:p>
       <w:pPr>
@@ -11413,7 +11396,14 @@
                 <w:sz w:val="18"/>
                 <w:szCs w:val="18"/>
               </w:rPr>
-              <w:t>REQ-012</w:t>
+              <w:t>REQ-</w:t>
+            </w:r>
+            <w:r>
+              <w:rPr>
+                <w:sz w:val="18"/>
+                <w:szCs w:val="18"/>
+              </w:rPr>
+              <w:t>10</w:t>
             </w:r>
           </w:p>
         </w:tc>
@@ -11470,13 +11460,47 @@
                 <w:szCs w:val="18"/>
               </w:rPr>
             </w:pPr>
+            <w:proofErr w:type="spellStart"/>
             <w:r>
               <w:rPr>
                 <w:sz w:val="18"/>
                 <w:szCs w:val="18"/>
               </w:rPr>
-              <w:t>Import a card with KIC, KID and KIK keys, but not shown with the GUI</w:t>
-            </w:r>
+              <w:t>Registrazione</w:t>
+            </w:r>
+            <w:proofErr w:type="spellEnd"/>
+            <w:r>
+              <w:rPr>
+                <w:sz w:val="18"/>
+                <w:szCs w:val="18"/>
+              </w:rPr>
+              <w:t xml:space="preserve"> di un </w:t>
+            </w:r>
+            <w:proofErr w:type="spellStart"/>
+            <w:r>
+              <w:rPr>
+                <w:sz w:val="18"/>
+                <w:szCs w:val="18"/>
+              </w:rPr>
+              <w:t>utente</w:t>
+            </w:r>
+            <w:proofErr w:type="spellEnd"/>
+            <w:r>
+              <w:rPr>
+                <w:sz w:val="18"/>
+                <w:szCs w:val="18"/>
+              </w:rPr>
+              <w:t xml:space="preserve"> non </w:t>
+            </w:r>
+            <w:proofErr w:type="spellStart"/>
+            <w:r>
+              <w:rPr>
+                <w:sz w:val="18"/>
+                <w:szCs w:val="18"/>
+              </w:rPr>
+              <w:t>registrato</w:t>
+            </w:r>
+            <w:proofErr w:type="spellEnd"/>
           </w:p>
         </w:tc>
       </w:tr>
@@ -11539,8 +11563,398 @@
                 <w:sz w:val="18"/>
                 <w:szCs w:val="18"/>
               </w:rPr>
-              <w:t>Import a card with KIC, KID and KIK keys with no obfuscation, but not shown with the GUI</w:t>
-            </w:r>
+              <w:t xml:space="preserve">Un </w:t>
+            </w:r>
+            <w:proofErr w:type="spellStart"/>
+            <w:r>
+              <w:rPr>
+                <w:sz w:val="18"/>
+                <w:szCs w:val="18"/>
+              </w:rPr>
+              <w:t>utente</w:t>
+            </w:r>
+            <w:proofErr w:type="spellEnd"/>
+            <w:r>
+              <w:rPr>
+                <w:sz w:val="18"/>
+                <w:szCs w:val="18"/>
+              </w:rPr>
+              <w:t xml:space="preserve"> non </w:t>
+            </w:r>
+            <w:proofErr w:type="spellStart"/>
+            <w:r>
+              <w:rPr>
+                <w:sz w:val="18"/>
+                <w:szCs w:val="18"/>
+              </w:rPr>
+              <w:t>registrato</w:t>
+            </w:r>
+            <w:proofErr w:type="spellEnd"/>
+            <w:r>
+              <w:rPr>
+                <w:sz w:val="18"/>
+                <w:szCs w:val="18"/>
+              </w:rPr>
+              <w:t xml:space="preserve"> ha la </w:t>
+            </w:r>
+            <w:proofErr w:type="spellStart"/>
+            <w:r>
+              <w:rPr>
+                <w:sz w:val="18"/>
+                <w:szCs w:val="18"/>
+              </w:rPr>
+              <w:t>possibilità</w:t>
+            </w:r>
+            <w:proofErr w:type="spellEnd"/>
+            <w:r>
+              <w:rPr>
+                <w:sz w:val="18"/>
+                <w:szCs w:val="18"/>
+              </w:rPr>
+              <w:t xml:space="preserve"> di </w:t>
+            </w:r>
+            <w:proofErr w:type="spellStart"/>
+            <w:r>
+              <w:rPr>
+                <w:sz w:val="18"/>
+                <w:szCs w:val="18"/>
+              </w:rPr>
+              <w:t>registrarsi</w:t>
+            </w:r>
+            <w:proofErr w:type="spellEnd"/>
+            <w:r>
+              <w:rPr>
+                <w:sz w:val="18"/>
+                <w:szCs w:val="18"/>
+              </w:rPr>
+              <w:t xml:space="preserve"> </w:t>
+            </w:r>
+            <w:proofErr w:type="spellStart"/>
+            <w:r>
+              <w:rPr>
+                <w:sz w:val="18"/>
+                <w:szCs w:val="18"/>
+              </w:rPr>
+              <w:t>cliccando</w:t>
+            </w:r>
+            <w:proofErr w:type="spellEnd"/>
+            <w:r>
+              <w:rPr>
+                <w:sz w:val="18"/>
+                <w:szCs w:val="18"/>
+              </w:rPr>
+              <w:t xml:space="preserve"> </w:t>
+            </w:r>
+            <w:proofErr w:type="spellStart"/>
+            <w:r>
+              <w:rPr>
+                <w:sz w:val="18"/>
+                <w:szCs w:val="18"/>
+              </w:rPr>
+              <w:t>su</w:t>
+            </w:r>
+            <w:proofErr w:type="spellEnd"/>
+            <w:r>
+              <w:rPr>
+                <w:sz w:val="18"/>
+                <w:szCs w:val="18"/>
+              </w:rPr>
+              <w:t xml:space="preserve"> “register”, una </w:t>
+            </w:r>
+            <w:proofErr w:type="spellStart"/>
+            <w:r>
+              <w:rPr>
+                <w:sz w:val="18"/>
+                <w:szCs w:val="18"/>
+              </w:rPr>
+              <w:t>volta</w:t>
+            </w:r>
+            <w:proofErr w:type="spellEnd"/>
+            <w:r>
+              <w:rPr>
+                <w:sz w:val="18"/>
+                <w:szCs w:val="18"/>
+              </w:rPr>
+              <w:t xml:space="preserve"> </w:t>
+            </w:r>
+            <w:proofErr w:type="spellStart"/>
+            <w:r>
+              <w:rPr>
+                <w:sz w:val="18"/>
+                <w:szCs w:val="18"/>
+              </w:rPr>
+              <w:t>cliccato</w:t>
+            </w:r>
+            <w:proofErr w:type="spellEnd"/>
+            <w:r>
+              <w:rPr>
+                <w:sz w:val="18"/>
+                <w:szCs w:val="18"/>
+              </w:rPr>
+              <w:t xml:space="preserve"> </w:t>
+            </w:r>
+            <w:proofErr w:type="spellStart"/>
+            <w:r>
+              <w:rPr>
+                <w:sz w:val="18"/>
+                <w:szCs w:val="18"/>
+              </w:rPr>
+              <w:t>si</w:t>
+            </w:r>
+            <w:proofErr w:type="spellEnd"/>
+            <w:r>
+              <w:rPr>
+                <w:sz w:val="18"/>
+                <w:szCs w:val="18"/>
+              </w:rPr>
+              <w:t xml:space="preserve"> </w:t>
+            </w:r>
+            <w:proofErr w:type="spellStart"/>
+            <w:r>
+              <w:rPr>
+                <w:sz w:val="18"/>
+                <w:szCs w:val="18"/>
+              </w:rPr>
+              <w:t>viene</w:t>
+            </w:r>
+            <w:proofErr w:type="spellEnd"/>
+            <w:r>
+              <w:rPr>
+                <w:sz w:val="18"/>
+                <w:szCs w:val="18"/>
+              </w:rPr>
+              <w:t xml:space="preserve"> </w:t>
+            </w:r>
+            <w:proofErr w:type="spellStart"/>
+            <w:r>
+              <w:rPr>
+                <w:sz w:val="18"/>
+                <w:szCs w:val="18"/>
+              </w:rPr>
+              <w:t>portati</w:t>
+            </w:r>
+            <w:proofErr w:type="spellEnd"/>
+            <w:r>
+              <w:rPr>
+                <w:sz w:val="18"/>
+                <w:szCs w:val="18"/>
+              </w:rPr>
+              <w:t xml:space="preserve"> </w:t>
+            </w:r>
+            <w:proofErr w:type="spellStart"/>
+            <w:r>
+              <w:rPr>
+                <w:sz w:val="18"/>
+                <w:szCs w:val="18"/>
+              </w:rPr>
+              <w:t>nella</w:t>
+            </w:r>
+            <w:proofErr w:type="spellEnd"/>
+            <w:r>
+              <w:rPr>
+                <w:sz w:val="18"/>
+                <w:szCs w:val="18"/>
+              </w:rPr>
+              <w:t xml:space="preserve"> </w:t>
+            </w:r>
+            <w:proofErr w:type="spellStart"/>
+            <w:r>
+              <w:rPr>
+                <w:sz w:val="18"/>
+                <w:szCs w:val="18"/>
+              </w:rPr>
+              <w:t>pagina</w:t>
+            </w:r>
+            <w:proofErr w:type="spellEnd"/>
+            <w:r>
+              <w:rPr>
+                <w:sz w:val="18"/>
+                <w:szCs w:val="18"/>
+              </w:rPr>
+              <w:t xml:space="preserve"> di </w:t>
+            </w:r>
+            <w:proofErr w:type="spellStart"/>
+            <w:r>
+              <w:rPr>
+                <w:sz w:val="18"/>
+                <w:szCs w:val="18"/>
+              </w:rPr>
+              <w:t>registrazione</w:t>
+            </w:r>
+            <w:proofErr w:type="spellEnd"/>
+            <w:r>
+              <w:rPr>
+                <w:sz w:val="18"/>
+                <w:szCs w:val="18"/>
+              </w:rPr>
+              <w:t xml:space="preserve"> dove </w:t>
+            </w:r>
+            <w:proofErr w:type="spellStart"/>
+            <w:r>
+              <w:rPr>
+                <w:sz w:val="18"/>
+                <w:szCs w:val="18"/>
+              </w:rPr>
+              <w:t>si</w:t>
+            </w:r>
+            <w:proofErr w:type="spellEnd"/>
+            <w:r>
+              <w:rPr>
+                <w:sz w:val="18"/>
+                <w:szCs w:val="18"/>
+              </w:rPr>
+              <w:t xml:space="preserve"> </w:t>
+            </w:r>
+            <w:proofErr w:type="spellStart"/>
+            <w:r>
+              <w:rPr>
+                <w:sz w:val="18"/>
+                <w:szCs w:val="18"/>
+              </w:rPr>
+              <w:t>inserisce</w:t>
+            </w:r>
+            <w:proofErr w:type="spellEnd"/>
+            <w:r>
+              <w:rPr>
+                <w:sz w:val="18"/>
+                <w:szCs w:val="18"/>
+              </w:rPr>
+              <w:t xml:space="preserve"> </w:t>
+            </w:r>
+            <w:proofErr w:type="spellStart"/>
+            <w:r>
+              <w:rPr>
+                <w:sz w:val="18"/>
+                <w:szCs w:val="18"/>
+              </w:rPr>
+              <w:t>nome</w:t>
+            </w:r>
+            <w:proofErr w:type="spellEnd"/>
+            <w:r>
+              <w:rPr>
+                <w:sz w:val="18"/>
+                <w:szCs w:val="18"/>
+              </w:rPr>
+              <w:t xml:space="preserve">, </w:t>
+            </w:r>
+            <w:proofErr w:type="spellStart"/>
+            <w:r>
+              <w:rPr>
+                <w:sz w:val="18"/>
+                <w:szCs w:val="18"/>
+              </w:rPr>
+              <w:t>cognome</w:t>
+            </w:r>
+            <w:proofErr w:type="spellEnd"/>
+            <w:r>
+              <w:rPr>
+                <w:sz w:val="18"/>
+                <w:szCs w:val="18"/>
+              </w:rPr>
+              <w:t xml:space="preserve">, email, password e </w:t>
+            </w:r>
+            <w:proofErr w:type="spellStart"/>
+            <w:r>
+              <w:rPr>
+                <w:sz w:val="18"/>
+                <w:szCs w:val="18"/>
+              </w:rPr>
+              <w:t>conferma</w:t>
+            </w:r>
+            <w:proofErr w:type="spellEnd"/>
+            <w:r>
+              <w:rPr>
+                <w:sz w:val="18"/>
+                <w:szCs w:val="18"/>
+              </w:rPr>
+              <w:t xml:space="preserve"> password. </w:t>
+            </w:r>
+          </w:p>
+          <w:p>
+            <w:pPr>
+              <w:pStyle w:val="Corpotesto"/>
+              <w:rPr>
+                <w:lang w:val="en-GB" w:eastAsia="en-US"/>
+              </w:rPr>
+            </w:pPr>
+            <w:r>
+              <w:rPr>
+                <w:lang w:val="en-GB" w:eastAsia="en-US"/>
+              </w:rPr>
+              <w:t xml:space="preserve">Se </w:t>
+            </w:r>
+            <w:proofErr w:type="spellStart"/>
+            <w:r>
+              <w:rPr>
+                <w:lang w:val="en-GB" w:eastAsia="en-US"/>
+              </w:rPr>
+              <w:t>tutti</w:t>
+            </w:r>
+            <w:proofErr w:type="spellEnd"/>
+            <w:r>
+              <w:rPr>
+                <w:lang w:val="en-GB" w:eastAsia="en-US"/>
+              </w:rPr>
+              <w:t xml:space="preserve"> I </w:t>
+            </w:r>
+            <w:proofErr w:type="spellStart"/>
+            <w:r>
+              <w:rPr>
+                <w:lang w:val="en-GB" w:eastAsia="en-US"/>
+              </w:rPr>
+              <w:t>valori</w:t>
+            </w:r>
+            <w:proofErr w:type="spellEnd"/>
+            <w:r>
+              <w:rPr>
+                <w:lang w:val="en-GB" w:eastAsia="en-US"/>
+              </w:rPr>
+              <w:t xml:space="preserve"> </w:t>
+            </w:r>
+            <w:proofErr w:type="spellStart"/>
+            <w:r>
+              <w:rPr>
+                <w:lang w:val="en-GB" w:eastAsia="en-US"/>
+              </w:rPr>
+              <w:t>verranno</w:t>
+            </w:r>
+            <w:proofErr w:type="spellEnd"/>
+            <w:r>
+              <w:rPr>
+                <w:lang w:val="en-GB" w:eastAsia="en-US"/>
+              </w:rPr>
+              <w:t xml:space="preserve"> </w:t>
+            </w:r>
+            <w:proofErr w:type="spellStart"/>
+            <w:r>
+              <w:rPr>
+                <w:lang w:val="en-GB" w:eastAsia="en-US"/>
+              </w:rPr>
+              <w:t>messi</w:t>
+            </w:r>
+            <w:proofErr w:type="spellEnd"/>
+            <w:r>
+              <w:rPr>
+                <w:lang w:val="en-GB" w:eastAsia="en-US"/>
+              </w:rPr>
+              <w:t xml:space="preserve"> </w:t>
+            </w:r>
+            <w:proofErr w:type="spellStart"/>
+            <w:r>
+              <w:rPr>
+                <w:lang w:val="en-GB" w:eastAsia="en-US"/>
+              </w:rPr>
+              <w:t>correttamente</w:t>
+            </w:r>
+            <w:proofErr w:type="spellEnd"/>
+            <w:r>
+              <w:rPr>
+                <w:lang w:val="en-GB" w:eastAsia="en-US"/>
+              </w:rPr>
+              <w:t xml:space="preserve"> </w:t>
+            </w:r>
+            <w:bookmarkStart w:id="30" w:name="_GoBack"/>
+            <w:bookmarkEnd w:id="30"/>
           </w:p>
         </w:tc>
       </w:tr>
@@ -17967,7 +18381,7 @@
 </file>
 
 <file path=customXml/itemProps1.xml><?xml version="1.0" encoding="utf-8"?>
-<ds:datastoreItem xmlns:ds="http://schemas.openxmlformats.org/officeDocument/2006/customXml" ds:itemID="{EFEFDCD4-6DAD-4241-B857-3DC5F6CC42E1}">
+<ds:datastoreItem xmlns:ds="http://schemas.openxmlformats.org/officeDocument/2006/customXml" ds:itemID="{765F4E5D-4930-4862-AF08-9A06DBC90F5D}">
   <ds:schemaRefs>
     <ds:schemaRef ds:uri="http://schemas.openxmlformats.org/officeDocument/2006/bibliography"/>
   </ds:schemaRefs>
